--- a/src/assets/prediction-template.docx
+++ b/src/assets/prediction-template.docx
@@ -13,500 +13,31 @@
       </w:pPr>
       <w:r>
         <w:rPr>
-          <w:noProof/>
           <w:sz w:val="56"/>
           <w:szCs w:val="56"/>
         </w:rPr>
-        <w:drawing>
-          <wp:anchor distT="0" distB="0" distL="114300" distR="114300" simplePos="0" relativeHeight="251662336" behindDoc="0" locked="0" layoutInCell="1" allowOverlap="1" wp14:anchorId="12270AD4" wp14:editId="7ED70F19">
-            <wp:simplePos x="0" y="0"/>
-            <wp:positionH relativeFrom="margin">
-              <wp:posOffset>1504950</wp:posOffset>
-            </wp:positionH>
-            <wp:positionV relativeFrom="paragraph">
-              <wp:posOffset>-55880</wp:posOffset>
-            </wp:positionV>
-            <wp:extent cx="2183766" cy="2029956"/>
-            <wp:effectExtent l="0" t="0" r="6985" b="8890"/>
-            <wp:wrapNone/>
-            <wp:docPr id="1158870997" name="Picture 1"/>
-            <wp:cNvGraphicFramePr>
-              <a:graphicFrameLocks xmlns:a="http://schemas.openxmlformats.org/drawingml/2006/main" noChangeAspect="1"/>
-            </wp:cNvGraphicFramePr>
-            <a:graphic xmlns:a="http://schemas.openxmlformats.org/drawingml/2006/main">
-              <a:graphicData uri="http://schemas.openxmlformats.org/drawingml/2006/picture">
-                <pic:pic xmlns:pic="http://schemas.openxmlformats.org/drawingml/2006/picture">
-                  <pic:nvPicPr>
-                    <pic:cNvPr id="0" name="Picture 1"/>
-                    <pic:cNvPicPr>
-                      <a:picLocks noChangeAspect="1" noChangeArrowheads="1"/>
-                    </pic:cNvPicPr>
-                  </pic:nvPicPr>
-                  <pic:blipFill>
-                    <a:blip r:embed="rId4">
-                      <a:extLst>
-                        <a:ext uri="{28A0092B-C50C-407E-A947-70E740481C1C}">
-                          <a14:useLocalDpi xmlns:a14="http://schemas.microsoft.com/office/drawing/2010/main" val="0"/>
-                        </a:ext>
-                      </a:extLst>
-                    </a:blip>
-                    <a:srcRect/>
-                    <a:stretch>
-                      <a:fillRect/>
-                    </a:stretch>
-                  </pic:blipFill>
-                  <pic:spPr bwMode="auto">
-                    <a:xfrm>
-                      <a:off x="0" y="0"/>
-                      <a:ext cx="2183766" cy="2029956"/>
-                    </a:xfrm>
-                    <a:prstGeom prst="rect">
-                      <a:avLst/>
-                    </a:prstGeom>
-                    <a:noFill/>
-                    <a:ln>
-                      <a:noFill/>
-                    </a:ln>
-                  </pic:spPr>
-                </pic:pic>
-              </a:graphicData>
-            </a:graphic>
-            <wp14:sizeRelH relativeFrom="margin">
-              <wp14:pctWidth>0</wp14:pctWidth>
-            </wp14:sizeRelH>
-            <wp14:sizeRelV relativeFrom="margin">
-              <wp14:pctHeight>0</wp14:pctHeight>
-            </wp14:sizeRelV>
-          </wp:anchor>
-        </w:drawing>
-      </w:r>
-    </w:p>
-    <w:p>
-      <w:pPr>
-        <w:spacing w:after="0" w:line="240" w:lineRule="auto"/>
-        <w:jc w:val="center"/>
-        <w:rPr>
-          <w:sz w:val="56"/>
-          <w:szCs w:val="56"/>
-        </w:rPr>
-      </w:pPr>
-      <w:r>
-        <w:rPr>
-          <w:noProof/>
-          <w:sz w:val="56"/>
-          <w:szCs w:val="56"/>
-        </w:rPr>
-        <w:drawing>
-          <wp:anchor distT="0" distB="0" distL="114300" distR="114300" simplePos="0" relativeHeight="251659264" behindDoc="0" locked="0" layoutInCell="1" allowOverlap="1">
-            <wp:simplePos x="0" y="0"/>
-            <wp:positionH relativeFrom="column">
-              <wp:posOffset>647700</wp:posOffset>
-            </wp:positionH>
-            <wp:positionV relativeFrom="paragraph">
-              <wp:posOffset>112395</wp:posOffset>
-            </wp:positionV>
-            <wp:extent cx="2209800" cy="1914452"/>
-            <wp:effectExtent l="0" t="0" r="0" b="0"/>
-            <wp:wrapNone/>
-            <wp:docPr id="815139262" name="Picture 2"/>
-            <wp:cNvGraphicFramePr>
-              <a:graphicFrameLocks xmlns:a="http://schemas.openxmlformats.org/drawingml/2006/main" noChangeAspect="1"/>
-            </wp:cNvGraphicFramePr>
-            <a:graphic xmlns:a="http://schemas.openxmlformats.org/drawingml/2006/main">
-              <a:graphicData uri="http://schemas.openxmlformats.org/drawingml/2006/picture">
-                <pic:pic xmlns:pic="http://schemas.openxmlformats.org/drawingml/2006/picture">
-                  <pic:nvPicPr>
-                    <pic:cNvPr id="0" name="Picture 2"/>
-                    <pic:cNvPicPr>
-                      <a:picLocks noChangeAspect="1" noChangeArrowheads="1"/>
-                    </pic:cNvPicPr>
-                  </pic:nvPicPr>
-                  <pic:blipFill>
-                    <a:blip r:embed="rId5" cstate="print">
-                      <a:extLst>
-                        <a:ext uri="{28A0092B-C50C-407E-A947-70E740481C1C}">
-                          <a14:useLocalDpi xmlns:a14="http://schemas.microsoft.com/office/drawing/2010/main" val="0"/>
-                        </a:ext>
-                      </a:extLst>
-                    </a:blip>
-                    <a:srcRect/>
-                    <a:stretch>
-                      <a:fillRect/>
-                    </a:stretch>
-                  </pic:blipFill>
-                  <pic:spPr bwMode="auto">
-                    <a:xfrm>
-                      <a:off x="0" y="0"/>
-                      <a:ext cx="2209800" cy="1914452"/>
-                    </a:xfrm>
-                    <a:prstGeom prst="rect">
-                      <a:avLst/>
-                    </a:prstGeom>
-                    <a:noFill/>
-                    <a:ln>
-                      <a:noFill/>
-                    </a:ln>
-                  </pic:spPr>
-                </pic:pic>
-              </a:graphicData>
-            </a:graphic>
-            <wp14:sizeRelH relativeFrom="margin">
-              <wp14:pctWidth>0</wp14:pctWidth>
-            </wp14:sizeRelH>
-            <wp14:sizeRelV relativeFrom="margin">
-              <wp14:pctHeight>0</wp14:pctHeight>
-            </wp14:sizeRelV>
-          </wp:anchor>
-        </w:drawing>
-      </w:r>
-    </w:p>
-    <w:p>
-      <w:pPr>
-        <w:spacing w:after="0" w:line="240" w:lineRule="auto"/>
-        <w:jc w:val="center"/>
-        <w:rPr>
-          <w:sz w:val="56"/>
-          <w:szCs w:val="56"/>
-        </w:rPr>
-      </w:pPr>
-    </w:p>
-    <w:p>
-      <w:pPr>
-        <w:spacing w:after="0" w:line="240" w:lineRule="auto"/>
-        <w:jc w:val="center"/>
-        <w:rPr>
-          <w:sz w:val="56"/>
-          <w:szCs w:val="56"/>
-        </w:rPr>
-      </w:pPr>
-    </w:p>
-    <w:p>
-      <w:pPr>
-        <w:spacing w:after="0" w:line="240" w:lineRule="auto"/>
-        <w:jc w:val="center"/>
-        <w:rPr>
-          <w:sz w:val="56"/>
-          <w:szCs w:val="56"/>
-        </w:rPr>
-      </w:pPr>
-    </w:p>
-    <w:p>
-      <w:pPr>
-        <w:spacing w:after="0" w:line="240" w:lineRule="auto"/>
-        <w:jc w:val="center"/>
-        <w:rPr>
-          <w:sz w:val="56"/>
-          <w:szCs w:val="56"/>
-        </w:rPr>
-      </w:pPr>
-    </w:p>
-    <w:p>
-      <w:pPr>
-        <w:spacing w:after="0" w:line="240" w:lineRule="auto"/>
-        <w:jc w:val="center"/>
-        <w:rPr>
-          <w:sz w:val="56"/>
-          <w:szCs w:val="56"/>
-        </w:rPr>
-      </w:pPr>
-    </w:p>
-    <w:p>
-      <w:pPr>
-        <w:spacing w:after="0" w:line="240" w:lineRule="auto"/>
-        <w:jc w:val="center"/>
-        <w:rPr>
-          <w:sz w:val="56"/>
-          <w:szCs w:val="56"/>
-        </w:rPr>
-      </w:pPr>
-      <w:r>
-        <w:rPr>
-          <w:noProof/>
-          <w:sz w:val="56"/>
-          <w:szCs w:val="56"/>
-        </w:rPr>
-        <w:drawing>
-          <wp:anchor distT="0" distB="0" distL="114300" distR="114300" simplePos="0" relativeHeight="251660288" behindDoc="0" locked="0" layoutInCell="1" allowOverlap="1">
-            <wp:simplePos x="0" y="0"/>
-            <wp:positionH relativeFrom="margin">
-              <wp:posOffset>683895</wp:posOffset>
-            </wp:positionH>
-            <wp:positionV relativeFrom="paragraph">
-              <wp:posOffset>2586990</wp:posOffset>
-            </wp:positionV>
-            <wp:extent cx="2059306" cy="1887602"/>
-            <wp:effectExtent l="0" t="0" r="0" b="0"/>
-            <wp:wrapNone/>
-            <wp:docPr id="525401253" name="Picture 3"/>
-            <wp:cNvGraphicFramePr>
-              <a:graphicFrameLocks xmlns:a="http://schemas.openxmlformats.org/drawingml/2006/main" noChangeAspect="1"/>
-            </wp:cNvGraphicFramePr>
-            <a:graphic xmlns:a="http://schemas.openxmlformats.org/drawingml/2006/main">
-              <a:graphicData uri="http://schemas.openxmlformats.org/drawingml/2006/picture">
-                <pic:pic xmlns:pic="http://schemas.openxmlformats.org/drawingml/2006/picture">
-                  <pic:nvPicPr>
-                    <pic:cNvPr id="0" name="Picture 3"/>
-                    <pic:cNvPicPr>
-                      <a:picLocks noChangeAspect="1" noChangeArrowheads="1"/>
-                    </pic:cNvPicPr>
-                  </pic:nvPicPr>
-                  <pic:blipFill>
-                    <a:blip r:embed="rId6">
-                      <a:extLst>
-                        <a:ext uri="{28A0092B-C50C-407E-A947-70E740481C1C}">
-                          <a14:useLocalDpi xmlns:a14="http://schemas.microsoft.com/office/drawing/2010/main" val="0"/>
-                        </a:ext>
-                      </a:extLst>
-                    </a:blip>
-                    <a:srcRect/>
-                    <a:stretch>
-                      <a:fillRect/>
-                    </a:stretch>
-                  </pic:blipFill>
-                  <pic:spPr bwMode="auto">
-                    <a:xfrm>
-                      <a:off x="0" y="0"/>
-                      <a:ext cx="2059306" cy="1887602"/>
-                    </a:xfrm>
-                    <a:prstGeom prst="rect">
-                      <a:avLst/>
-                    </a:prstGeom>
-                    <a:noFill/>
-                    <a:ln>
-                      <a:noFill/>
-                    </a:ln>
-                  </pic:spPr>
-                </pic:pic>
-              </a:graphicData>
-            </a:graphic>
-            <wp14:sizeRelH relativeFrom="margin">
-              <wp14:pctWidth>0</wp14:pctWidth>
-            </wp14:sizeRelH>
-            <wp14:sizeRelV relativeFrom="margin">
-              <wp14:pctHeight>0</wp14:pctHeight>
-            </wp14:sizeRelV>
-          </wp:anchor>
-        </w:drawing>
-      </w:r>
-      <w:r>
-        <w:rPr>
-          <w:noProof/>
-          <w:sz w:val="56"/>
-          <w:szCs w:val="56"/>
-        </w:rPr>
-        <w:drawing>
-          <wp:anchor distT="0" distB="0" distL="114300" distR="114300" simplePos="0" relativeHeight="251666432" behindDoc="0" locked="0" layoutInCell="1" allowOverlap="1" wp14:anchorId="73495A79" wp14:editId="6020BD01">
-            <wp:simplePos x="0" y="0"/>
-            <wp:positionH relativeFrom="margin">
-              <wp:posOffset>-361950</wp:posOffset>
-            </wp:positionH>
-            <wp:positionV relativeFrom="paragraph">
-              <wp:posOffset>2039620</wp:posOffset>
-            </wp:positionV>
-            <wp:extent cx="2183766" cy="2029956"/>
-            <wp:effectExtent l="0" t="0" r="6985" b="8890"/>
-            <wp:wrapNone/>
-            <wp:docPr id="1019381869" name="Picture 1"/>
-            <wp:cNvGraphicFramePr>
-              <a:graphicFrameLocks xmlns:a="http://schemas.openxmlformats.org/drawingml/2006/main" noChangeAspect="1"/>
-            </wp:cNvGraphicFramePr>
-            <a:graphic xmlns:a="http://schemas.openxmlformats.org/drawingml/2006/main">
-              <a:graphicData uri="http://schemas.openxmlformats.org/drawingml/2006/picture">
-                <pic:pic xmlns:pic="http://schemas.openxmlformats.org/drawingml/2006/picture">
-                  <pic:nvPicPr>
-                    <pic:cNvPr id="0" name="Picture 1"/>
-                    <pic:cNvPicPr>
-                      <a:picLocks noChangeAspect="1" noChangeArrowheads="1"/>
-                    </pic:cNvPicPr>
-                  </pic:nvPicPr>
-                  <pic:blipFill>
-                    <a:blip r:embed="rId4">
-                      <a:extLst>
-                        <a:ext uri="{28A0092B-C50C-407E-A947-70E740481C1C}">
-                          <a14:useLocalDpi xmlns:a14="http://schemas.microsoft.com/office/drawing/2010/main" val="0"/>
-                        </a:ext>
-                      </a:extLst>
-                    </a:blip>
-                    <a:srcRect/>
-                    <a:stretch>
-                      <a:fillRect/>
-                    </a:stretch>
-                  </pic:blipFill>
-                  <pic:spPr bwMode="auto">
-                    <a:xfrm>
-                      <a:off x="0" y="0"/>
-                      <a:ext cx="2183766" cy="2029956"/>
-                    </a:xfrm>
-                    <a:prstGeom prst="rect">
-                      <a:avLst/>
-                    </a:prstGeom>
-                    <a:noFill/>
-                    <a:ln>
-                      <a:noFill/>
-                    </a:ln>
-                  </pic:spPr>
-                </pic:pic>
-              </a:graphicData>
-            </a:graphic>
-            <wp14:sizeRelH relativeFrom="margin">
-              <wp14:pctWidth>0</wp14:pctWidth>
-            </wp14:sizeRelH>
-            <wp14:sizeRelV relativeFrom="margin">
-              <wp14:pctHeight>0</wp14:pctHeight>
-            </wp14:sizeRelV>
-          </wp:anchor>
-        </w:drawing>
-      </w:r>
-      <w:r>
-        <w:rPr>
-          <w:noProof/>
-          <w:sz w:val="56"/>
-          <w:szCs w:val="56"/>
-        </w:rPr>
-        <w:drawing>
-          <wp:anchor distT="0" distB="0" distL="114300" distR="114300" simplePos="0" relativeHeight="251664384" behindDoc="0" locked="0" layoutInCell="1" allowOverlap="1" wp14:anchorId="712B60B9" wp14:editId="282A9B49">
-            <wp:simplePos x="0" y="0"/>
-            <wp:positionH relativeFrom="margin">
-              <wp:posOffset>4457700</wp:posOffset>
-            </wp:positionH>
-            <wp:positionV relativeFrom="paragraph">
-              <wp:posOffset>2510790</wp:posOffset>
-            </wp:positionV>
-            <wp:extent cx="2059306" cy="1887602"/>
-            <wp:effectExtent l="0" t="0" r="0" b="0"/>
-            <wp:wrapNone/>
-            <wp:docPr id="346873723" name="Picture 3"/>
-            <wp:cNvGraphicFramePr>
-              <a:graphicFrameLocks xmlns:a="http://schemas.openxmlformats.org/drawingml/2006/main" noChangeAspect="1"/>
-            </wp:cNvGraphicFramePr>
-            <a:graphic xmlns:a="http://schemas.openxmlformats.org/drawingml/2006/main">
-              <a:graphicData uri="http://schemas.openxmlformats.org/drawingml/2006/picture">
-                <pic:pic xmlns:pic="http://schemas.openxmlformats.org/drawingml/2006/picture">
-                  <pic:nvPicPr>
-                    <pic:cNvPr id="0" name="Picture 3"/>
-                    <pic:cNvPicPr>
-                      <a:picLocks noChangeAspect="1" noChangeArrowheads="1"/>
-                    </pic:cNvPicPr>
-                  </pic:nvPicPr>
-                  <pic:blipFill>
-                    <a:blip r:embed="rId6">
-                      <a:extLst>
-                        <a:ext uri="{28A0092B-C50C-407E-A947-70E740481C1C}">
-                          <a14:useLocalDpi xmlns:a14="http://schemas.microsoft.com/office/drawing/2010/main" val="0"/>
-                        </a:ext>
-                      </a:extLst>
-                    </a:blip>
-                    <a:srcRect/>
-                    <a:stretch>
-                      <a:fillRect/>
-                    </a:stretch>
-                  </pic:blipFill>
-                  <pic:spPr bwMode="auto">
-                    <a:xfrm>
-                      <a:off x="0" y="0"/>
-                      <a:ext cx="2059306" cy="1887602"/>
-                    </a:xfrm>
-                    <a:prstGeom prst="rect">
-                      <a:avLst/>
-                    </a:prstGeom>
-                    <a:noFill/>
-                    <a:ln>
-                      <a:noFill/>
-                    </a:ln>
-                  </pic:spPr>
-                </pic:pic>
-              </a:graphicData>
-            </a:graphic>
-            <wp14:sizeRelH relativeFrom="margin">
-              <wp14:pctWidth>0</wp14:pctWidth>
-            </wp14:sizeRelH>
-            <wp14:sizeRelV relativeFrom="margin">
-              <wp14:pctHeight>0</wp14:pctHeight>
-            </wp14:sizeRelV>
-          </wp:anchor>
-        </w:drawing>
-      </w:r>
-      <w:r>
-        <w:rPr>
-          <w:noProof/>
-          <w:sz w:val="56"/>
-          <w:szCs w:val="56"/>
-        </w:rPr>
-        <w:drawing>
-          <wp:anchor distT="0" distB="0" distL="114300" distR="114300" simplePos="0" relativeHeight="251658240" behindDoc="0" locked="0" layoutInCell="1" allowOverlap="1">
-            <wp:simplePos x="0" y="0"/>
-            <wp:positionH relativeFrom="margin">
-              <wp:posOffset>3714750</wp:posOffset>
-            </wp:positionH>
-            <wp:positionV relativeFrom="paragraph">
-              <wp:posOffset>3068320</wp:posOffset>
-            </wp:positionV>
-            <wp:extent cx="2183766" cy="2029956"/>
-            <wp:effectExtent l="0" t="0" r="6985" b="8890"/>
-            <wp:wrapNone/>
-            <wp:docPr id="254854121" name="Picture 1"/>
-            <wp:cNvGraphicFramePr>
-              <a:graphicFrameLocks xmlns:a="http://schemas.openxmlformats.org/drawingml/2006/main" noChangeAspect="1"/>
-            </wp:cNvGraphicFramePr>
-            <a:graphic xmlns:a="http://schemas.openxmlformats.org/drawingml/2006/main">
-              <a:graphicData uri="http://schemas.openxmlformats.org/drawingml/2006/picture">
-                <pic:pic xmlns:pic="http://schemas.openxmlformats.org/drawingml/2006/picture">
-                  <pic:nvPicPr>
-                    <pic:cNvPr id="0" name="Picture 1"/>
-                    <pic:cNvPicPr>
-                      <a:picLocks noChangeAspect="1" noChangeArrowheads="1"/>
-                    </pic:cNvPicPr>
-                  </pic:nvPicPr>
-                  <pic:blipFill>
-                    <a:blip r:embed="rId4">
-                      <a:extLst>
-                        <a:ext uri="{28A0092B-C50C-407E-A947-70E740481C1C}">
-                          <a14:useLocalDpi xmlns:a14="http://schemas.microsoft.com/office/drawing/2010/main" val="0"/>
-                        </a:ext>
-                      </a:extLst>
-                    </a:blip>
-                    <a:srcRect/>
-                    <a:stretch>
-                      <a:fillRect/>
-                    </a:stretch>
-                  </pic:blipFill>
-                  <pic:spPr bwMode="auto">
-                    <a:xfrm>
-                      <a:off x="0" y="0"/>
-                      <a:ext cx="2183766" cy="2029956"/>
-                    </a:xfrm>
-                    <a:prstGeom prst="rect">
-                      <a:avLst/>
-                    </a:prstGeom>
-                    <a:noFill/>
-                    <a:ln>
-                      <a:noFill/>
-                    </a:ln>
-                  </pic:spPr>
-                </pic:pic>
-              </a:graphicData>
-            </a:graphic>
-            <wp14:sizeRelH relativeFrom="margin">
-              <wp14:pctWidth>0</wp14:pctWidth>
-            </wp14:sizeRelH>
-            <wp14:sizeRelV relativeFrom="margin">
-              <wp14:pctHeight>0</wp14:pctHeight>
-            </wp14:sizeRelV>
-          </wp:anchor>
-        </w:drawing>
+        <w:t>{</w:t>
       </w:r>
       <w:r>
         <w:rPr>
           <w:sz w:val="56"/>
           <w:szCs w:val="56"/>
         </w:rPr>
-        <w:t>{prediction}</w:t>
+        <w:t>%</w:t>
+      </w:r>
+      <w:r>
+        <w:rPr>
+          <w:sz w:val="56"/>
+          <w:szCs w:val="56"/>
+        </w:rPr>
+        <w:t>prediction}</w:t>
       </w:r>
     </w:p>
     <w:sectPr>
-      <w:pgSz w:w="12240" w:h="15840"/>
-      <w:pgMar w:top="1440" w:right="1440" w:bottom="1440" w:left="1440" w:header="720" w:footer="720" w:gutter="0"/>
+      <w:pgSz w:w="15840" w:h="12240" w:orient="landscape" w:code="1"/>
+      <w:pgMar w:top="173" w:right="173" w:bottom="173" w:left="173" w:header="720" w:footer="720" w:gutter="0"/>
       <w:cols w:space="720"/>
+      <w:vAlign w:val="center"/>
       <w:docGrid w:linePitch="360"/>
     </w:sectPr>
   </w:body>

--- a/src/assets/prediction-template.docx
+++ b/src/assets/prediction-template.docx
@@ -34,8 +34,8 @@
       </w:r>
     </w:p>
     <w:sectPr>
-      <w:pgSz w:w="15840" w:h="12240" w:orient="landscape" w:code="1"/>
-      <w:pgMar w:top="173" w:right="173" w:bottom="173" w:left="173" w:header="720" w:footer="720" w:gutter="0"/>
+      <w:pgSz w:w="10080" w:h="7200" w:orient="landscape" w:code="141"/>
+      <w:pgMar w:top="173" w:right="720" w:bottom="173" w:left="173" w:header="720" w:footer="720" w:gutter="0"/>
       <w:cols w:space="720"/>
       <w:vAlign w:val="center"/>
       <w:docGrid w:linePitch="360"/>
